--- a/MANUALES/TP2. E12 Manual del Administrador del Sistema.docx
+++ b/MANUALES/TP2. E12 Manual del Administrador del Sistema.docx
@@ -11,7 +11,7 @@
         <w:rPr>
           <w:rtl w:val="0"/>
         </w:rPr>
-        <w:t xml:space="preserve">Manual del Administrador del Sistema — WAYKISAFE</w:t>
+        <w:t xml:space="preserve">Manual del Administrador del Sistema — WaykiSafe</w:t>
       </w:r>
     </w:p>
     <w:p>
@@ -715,7 +715,7 @@
       </w:pPr>
       <w:sdt>
         <w:sdtPr>
-          <w:id w:val="2081609013"/>
+          <w:id w:val="772582501"/>
           <w:tag w:val="goog_rdk_0"/>
         </w:sdtPr>
         <w:sdtContent>
@@ -738,7 +738,7 @@
       </w:r>
       <w:sdt>
         <w:sdtPr>
-          <w:id w:val="1161019553"/>
+          <w:id w:val="-350363050"/>
           <w:tag w:val="goog_rdk_1"/>
         </w:sdtPr>
         <w:sdtContent>
@@ -1330,7 +1330,7 @@
       </w:r>
       <w:sdt>
         <w:sdtPr>
-          <w:id w:val="-676092722"/>
+          <w:id w:val="-1401757338"/>
           <w:tag w:val="goog_rdk_2"/>
         </w:sdtPr>
         <w:sdtContent>
